--- a/Report.docx
+++ b/Report.docx
@@ -272,16 +272,16 @@
         <w:rPr>
           <w:i/>
           <w:iCs/>
-          <w:sz w:val="40"/>
-          <w:szCs w:val="32"/>
+          <w:sz w:val="38"/>
+          <w:szCs w:val="38"/>
         </w:rPr>
       </w:pPr>
       <w:r>
         <w:rPr>
           <w:i/>
           <w:iCs/>
-          <w:sz w:val="40"/>
-          <w:szCs w:val="32"/>
+          <w:sz w:val="38"/>
+          <w:szCs w:val="38"/>
         </w:rPr>
         <w:t>Sinh viên thực hiện:</w:t>
       </w:r>
@@ -293,16 +293,16 @@
         <w:rPr>
           <w:b/>
           <w:bCs/>
-          <w:sz w:val="40"/>
-          <w:szCs w:val="32"/>
+          <w:sz w:val="38"/>
+          <w:szCs w:val="38"/>
         </w:rPr>
       </w:pPr>
       <w:r>
         <w:rPr>
           <w:b/>
           <w:bCs/>
-          <w:sz w:val="40"/>
-          <w:szCs w:val="32"/>
+          <w:sz w:val="38"/>
+          <w:szCs w:val="38"/>
         </w:rPr>
         <w:t>Võ Thành Nam – 19120301</w:t>
       </w:r>
@@ -314,16 +314,16 @@
         <w:rPr>
           <w:b/>
           <w:bCs/>
-          <w:sz w:val="40"/>
-          <w:szCs w:val="32"/>
+          <w:sz w:val="38"/>
+          <w:szCs w:val="38"/>
         </w:rPr>
       </w:pPr>
       <w:r>
         <w:rPr>
           <w:b/>
           <w:bCs/>
-          <w:sz w:val="40"/>
-          <w:szCs w:val="32"/>
+          <w:sz w:val="38"/>
+          <w:szCs w:val="38"/>
         </w:rPr>
         <w:t>Lương Ánh Nguyệt – 19120315</w:t>
       </w:r>
@@ -1032,6 +1032,7 @@
     <w:rsid w:val="00824D12"/>
     <w:rsid w:val="00A25D83"/>
     <w:rsid w:val="00A85C37"/>
+    <w:rsid w:val="00FE4756"/>
   </w:rsids>
   <m:mathPr>
     <m:mathFont m:val="Cambria Math"/>
@@ -1484,10 +1485,6 @@
     <w:name w:val="C20B2EFC4F144114893F7A1A1CB03D03"/>
     <w:rsid w:val="001C0423"/>
   </w:style>
-  <w:style w:type="paragraph" w:customStyle="1" w:styleId="AC5D4ED193254E94AF98BCD72953393C">
-    <w:name w:val="AC5D4ED193254E94AF98BCD72953393C"/>
-    <w:rsid w:val="00A85C37"/>
-  </w:style>
 </w:styles>
 </file>
 
